--- a/Test1/New Paper/1155190650 Test 1_new_report.docx
+++ b/Test1/New Paper/1155190650 Test 1_new_report.docx
@@ -4,328 +4,332 @@
   <w:body>
     <w:p>
       <w:r>
-        <w:t>Here are 20 new practice questions targeting similar grammar or vocabulary points to help students strengthen their understanding. Each question has four different options with only one correct answer.</w:t>
+        <w:t>Sure, here are 20 new practice questions designed to help students strengthen their understanding, each with four different options:</w:t>
         <w:br/>
         <w:br/>
-        <w:t>1. 今日は天気が悪いので、学校に（　　　　　　）もいいですか。</w:t>
-      </w:r>
-    </w:p>
-    <w:p>
-      <w:r>
-        <w:t>1. 行きたい</w:t>
-        <w:br/>
-        <w:t>2. 行かない</w:t>
-        <w:br/>
-        <w:t>3. 行かなくても</w:t>
-        <w:br/>
-        <w:t>4. 行っても</w:t>
+        <w:t>### New Practice Questions</w:t>
         <w:br/>
         <w:br/>
-        <w:t>2. お金が足りないので、（　　　　　　）ください。</w:t>
-      </w:r>
-    </w:p>
-    <w:p>
-      <w:r>
-        <w:t>1. かけて</w:t>
-        <w:br/>
-        <w:t>2. くれて</w:t>
-        <w:br/>
-        <w:t>3. かして</w:t>
-        <w:br/>
-        <w:t>4. かいして</w:t>
-        <w:br/>
-        <w:br/>
-        <w:t>3. 彼女は日本語が上手になりたいので、毎日（　　　　　　）います。</w:t>
+        <w:t>1. 彼はいつも朝ごはんを食べないで（　　）出かけます。</w:t>
       </w:r>
     </w:p>
     <w:p>
       <w:r>
         <w:t>1. 勉強して</w:t>
         <w:br/>
-        <w:t>2. 勉強する</w:t>
+        <w:t xml:space="preserve">    2. 起きて</w:t>
         <w:br/>
-        <w:t>3. 勉強している</w:t>
+        <w:t xml:space="preserve">    3. 食べて</w:t>
         <w:br/>
-        <w:t>4. 勉強していた</w:t>
+        <w:t xml:space="preserve">    4. 走って</w:t>
         <w:br/>
         <w:br/>
-        <w:t>4. あの映画は（　　　　　　）から、見ない方がいいですよ。</w:t>
+        <w:t>2. 両親は遅く帰ってくるから、晩御飯は（　　）食べてください。</w:t>
       </w:r>
     </w:p>
     <w:p>
       <w:r>
-        <w:t>1. つまらない</w:t>
+        <w:t>1. いっしょに</w:t>
         <w:br/>
-        <w:t>2. つまらなく</w:t>
+        <w:t xml:space="preserve">    2. あした</w:t>
         <w:br/>
-        <w:t>3. つまらなくて</w:t>
+        <w:t xml:space="preserve">    3. ひとりで</w:t>
         <w:br/>
-        <w:t>4. つまらないで</w:t>
+        <w:t xml:space="preserve">    4. たまに</w:t>
         <w:br/>
         <w:br/>
-        <w:t>5. 来週の会議に（　　　　　　）つもりです。</w:t>
+        <w:t>3. 今日はとても寒いので、（　　）を着てください。</w:t>
       </w:r>
     </w:p>
     <w:p>
       <w:r>
-        <w:t>1. 参加する</w:t>
+        <w:t>1. 帽子</w:t>
         <w:br/>
-        <w:t>2. 参加しない</w:t>
+        <w:t xml:space="preserve">    2. 上着</w:t>
         <w:br/>
-        <w:t>3. 参加している</w:t>
+        <w:t xml:space="preserve">    3. 靴</w:t>
         <w:br/>
-        <w:t>4. 参加するけど</w:t>
+        <w:t xml:space="preserve">    4. 手袋</w:t>
         <w:br/>
         <w:br/>
-        <w:t>6. 彼はまだ子どもなので、（　　　　　　）ばかりです。</w:t>
+        <w:t>4. 明日の会議には（　　）来てください。</w:t>
       </w:r>
     </w:p>
     <w:p>
       <w:r>
-        <w:t>1. あそんで</w:t>
+        <w:t>1. けっして</w:t>
         <w:br/>
-        <w:t>2. あそび</w:t>
+        <w:t xml:space="preserve">    2. ぜったいに</w:t>
         <w:br/>
-        <w:t>3. あそんでいる</w:t>
+        <w:t xml:space="preserve">    3. たぶん</w:t>
         <w:br/>
-        <w:t>4. あそんだ</w:t>
+        <w:t xml:space="preserve">    4. もし</w:t>
         <w:br/>
         <w:br/>
-        <w:t>7. 昨日はとても寒かったので、外に（　　　　　　）。</w:t>
+        <w:t>5. この部屋は明るくて（　　）です。</w:t>
       </w:r>
     </w:p>
     <w:p>
       <w:r>
-        <w:t>1. でかけた</w:t>
+        <w:t>1. 暗い</w:t>
         <w:br/>
-        <w:t>2. でかけない</w:t>
+        <w:t xml:space="preserve">    2. きれい</w:t>
         <w:br/>
-        <w:t>3. でかけなかった</w:t>
+        <w:t xml:space="preserve">    3. せまい</w:t>
         <w:br/>
-        <w:t>4. でかけている</w:t>
+        <w:t xml:space="preserve">    4. うるさい</w:t>
         <w:br/>
         <w:br/>
-        <w:t>8. 今日は何も（　　　　　　）から、出かけるつもりです。</w:t>
+        <w:t>6. 日本語の授業は（　　）の日ありますか。</w:t>
       </w:r>
     </w:p>
     <w:p>
       <w:r>
-        <w:t>1. 食べない</w:t>
+        <w:t>1. いつ</w:t>
         <w:br/>
-        <w:t>2. 食べていない</w:t>
+        <w:t xml:space="preserve">    2. どこ</w:t>
         <w:br/>
-        <w:t>3. 食べた</w:t>
+        <w:t xml:space="preserve">    3. だれ</w:t>
         <w:br/>
-        <w:t>4. 食べなかった</w:t>
+        <w:t xml:space="preserve">    4. どうして</w:t>
         <w:br/>
         <w:br/>
-        <w:t>9. 彼は毎日忙しいので、友達と（　　　　　　）時間がありません。</w:t>
+        <w:t>7. 来週の月曜日は（　　）ですか。</w:t>
       </w:r>
     </w:p>
     <w:p>
       <w:r>
-        <w:t>1. あそぶ</w:t>
+        <w:t>1. 休み</w:t>
         <w:br/>
-        <w:t>2. あそんでいる</w:t>
+        <w:t xml:space="preserve">    2. 休む</w:t>
         <w:br/>
-        <w:t>3. あそばない</w:t>
+        <w:t xml:space="preserve">    3. 休まない</w:t>
         <w:br/>
-        <w:t>4. あそべる</w:t>
+        <w:t xml:space="preserve">    4. 休んで</w:t>
         <w:br/>
         <w:br/>
-        <w:t>10. 明日雨が降る（　　　　　　）、洗濯をしておきます。</w:t>
+        <w:t>8. この薬を飲んだら、すぐに（　　）でしょう。</w:t>
       </w:r>
     </w:p>
     <w:p>
       <w:r>
-        <w:t>1. ために</w:t>
+        <w:t>1. 治る</w:t>
         <w:br/>
-        <w:t>2. そうだ</w:t>
+        <w:t xml:space="preserve">    2. 痛む</w:t>
         <w:br/>
-        <w:t>3. ときに</w:t>
+        <w:t xml:space="preserve">    3. 遊ぶ</w:t>
         <w:br/>
-        <w:t>4. かもしれない</w:t>
+        <w:t xml:space="preserve">    4. 働く</w:t>
         <w:br/>
         <w:br/>
-        <w:t>11. この本を（　　　　　　）なら、もっと勉強したほうがいいですよ。</w:t>
+        <w:t>9. 彼女は（　　）から、パーティーに来ないと思います。</w:t>
       </w:r>
     </w:p>
     <w:p>
       <w:r>
-        <w:t>1. わかる</w:t>
+        <w:t>1. 忙しい</w:t>
         <w:br/>
-        <w:t>2. わかった</w:t>
+        <w:t xml:space="preserve">    2. 暇</w:t>
         <w:br/>
-        <w:t>3. わかるため</w:t>
+        <w:t xml:space="preserve">    3. 楽しい</w:t>
         <w:br/>
-        <w:t>4. わかるように</w:t>
+        <w:t xml:space="preserve">    4. 好き</w:t>
         <w:br/>
         <w:br/>
-        <w:t>12. 寒かったので、部屋に（　　　　　　）ばかりでした。</w:t>
+        <w:t>10. 新しい仕事に（　　）から、毎日が楽しいです。</w:t>
       </w:r>
     </w:p>
     <w:p>
       <w:r>
-        <w:t>1. いない</w:t>
+        <w:t>1. 入って</w:t>
         <w:br/>
-        <w:t>2. いる</w:t>
+        <w:t xml:space="preserve">    2. 休んで</w:t>
         <w:br/>
-        <w:t>3. いた</w:t>
+        <w:t xml:space="preserve">    3. 帰って</w:t>
         <w:br/>
-        <w:t>4. いると</w:t>
+        <w:t xml:space="preserve">    4. 遊んで</w:t>
         <w:br/>
         <w:br/>
-        <w:t>13. 彼は昨日（　　　　　　）ばかりで、何もしていませんでした。</w:t>
+        <w:t>11. 仕事が終わったら、（　　）に行きましょう。</w:t>
       </w:r>
     </w:p>
     <w:p>
       <w:r>
-        <w:t>1. 寝る</w:t>
+        <w:t>1. 病院</w:t>
         <w:br/>
-        <w:t>2. 寝ない</w:t>
+        <w:t xml:space="preserve">    2. 学校</w:t>
         <w:br/>
-        <w:t>3. 寝ている</w:t>
+        <w:t xml:space="preserve">    3. 映画</w:t>
         <w:br/>
-        <w:t>4. 寝た</w:t>
+        <w:t xml:space="preserve">    4. 友達</w:t>
         <w:br/>
         <w:br/>
-        <w:t>14. その映画はもう（　　　　　　）から、見たくないです。</w:t>
+        <w:t>12. 彼は（　　）に来たので、遅刻しませんでした。</w:t>
       </w:r>
     </w:p>
     <w:p>
       <w:r>
-        <w:t>1. 見た</w:t>
+        <w:t>1. たくさん</w:t>
         <w:br/>
-        <w:t>2. 見ない</w:t>
+        <w:t xml:space="preserve">    2. 忙しく</w:t>
         <w:br/>
-        <w:t>3. 見ている</w:t>
+        <w:t xml:space="preserve">    3. 早く</w:t>
         <w:br/>
-        <w:t>4. 見ていた</w:t>
+        <w:t xml:space="preserve">    4. ゆっくり</w:t>
         <w:br/>
         <w:br/>
-        <w:t>15. 彼はとても優しいので、皆に（　　　　　　）ます。</w:t>
+        <w:t>13. 彼女は毎朝（　　）、ジョギングをしています。</w:t>
       </w:r>
     </w:p>
     <w:p>
       <w:r>
-        <w:t>1. 好かれ</w:t>
+        <w:t>1. 走って</w:t>
         <w:br/>
-        <w:t>2. 好き</w:t>
+        <w:t xml:space="preserve">    2. 食べて</w:t>
         <w:br/>
-        <w:t>3. 好かれている</w:t>
+        <w:t xml:space="preserve">    3. 起きて</w:t>
         <w:br/>
-        <w:t>4. 好かれていた</w:t>
+        <w:t xml:space="preserve">    4. 寝て</w:t>
         <w:br/>
         <w:br/>
-        <w:t>16. ゆうべは（　　　　　　）ので、今日はとても眠いです。</w:t>
+        <w:t>14. 雨が降りそうなので、（　　）を持って出かけましょう。</w:t>
       </w:r>
     </w:p>
     <w:p>
       <w:r>
-        <w:t>1. 寝る</w:t>
+        <w:t>1. かばん</w:t>
         <w:br/>
-        <w:t>2. 寝ない</w:t>
+        <w:t xml:space="preserve">    2. 傘</w:t>
         <w:br/>
-        <w:t>3. 寝なかった</w:t>
+        <w:t xml:space="preserve">    3. 帽子</w:t>
         <w:br/>
-        <w:t>4. 寝た</w:t>
+        <w:t xml:space="preserve">    4. 時計</w:t>
         <w:br/>
         <w:br/>
-        <w:t>17. この仕事は（　　　　　　）までに終わらせなければなりません。</w:t>
+        <w:t>15. 明日は友達と映画を（　　）予定です。</w:t>
       </w:r>
     </w:p>
     <w:p>
       <w:r>
-        <w:t>1. 明後日</w:t>
+        <w:t>1. 見る</w:t>
         <w:br/>
-        <w:t>2. 明日</w:t>
+        <w:t xml:space="preserve">    2. 行く</w:t>
         <w:br/>
-        <w:t>3. 今日</w:t>
+        <w:t xml:space="preserve">    3. 来る</w:t>
         <w:br/>
-        <w:t>4. 今週</w:t>
+        <w:t xml:space="preserve">    4. 飲む</w:t>
         <w:br/>
         <w:br/>
-        <w:t>18. 彼は忙しいから、（　　　　　　）もいいですよ。</w:t>
+        <w:t>16. 彼は毎日図書館で（　　）をしています。</w:t>
       </w:r>
     </w:p>
     <w:p>
       <w:r>
-        <w:t>1. 助けなくて</w:t>
+        <w:t>1. 本を読む</w:t>
         <w:br/>
-        <w:t>2. 助けて</w:t>
+        <w:t xml:space="preserve">    2. 勉強</w:t>
         <w:br/>
-        <w:t>3. 助けた</w:t>
+        <w:t xml:space="preserve">    3. 仕事</w:t>
         <w:br/>
-        <w:t>4. 助けない</w:t>
+        <w:t xml:space="preserve">    4. 散歩</w:t>
         <w:br/>
         <w:br/>
-        <w:t>19. 急いでいたので、（　　　　　　）ばかりでした。</w:t>
+        <w:t>17. 明日の天気は（　　）そうです。</w:t>
       </w:r>
     </w:p>
     <w:p>
       <w:r>
-        <w:t>1. 走る</w:t>
+        <w:t>1. 晴れる</w:t>
         <w:br/>
-        <w:t>2. 走っている</w:t>
+        <w:t xml:space="preserve">    2. 雨が降る</w:t>
         <w:br/>
-        <w:t>3. 走った</w:t>
+        <w:t xml:space="preserve">    3. 曇る</w:t>
         <w:br/>
-        <w:t>4. 走っていた</w:t>
+        <w:t xml:space="preserve">    4. 雪が降る</w:t>
         <w:br/>
         <w:br/>
-        <w:t>20. 今日はとても暑いので、（　　　　　　）ましょう。</w:t>
+        <w:t>18. この道を（　　）行くと、駅があります。</w:t>
       </w:r>
     </w:p>
     <w:p>
       <w:r>
-        <w:t>1. 泳ぎ</w:t>
+        <w:t>1. 右に</w:t>
         <w:br/>
-        <w:t>2. 泳いで</w:t>
+        <w:t xml:space="preserve">    2. 左に</w:t>
         <w:br/>
-        <w:t>3. 泳ぐ</w:t>
+        <w:t xml:space="preserve">    3. まっすぐ</w:t>
         <w:br/>
-        <w:t>4. 泳いでいる</w:t>
+        <w:t xml:space="preserve">    4. うしろに</w:t>
         <w:br/>
         <w:br/>
-        <w:t>### Answers:</w:t>
+        <w:t>19. 彼は（　　）ので、あまり話しません。</w:t>
+      </w:r>
+    </w:p>
+    <w:p>
+      <w:r>
+        <w:t>1. うるさい</w:t>
+        <w:br/>
+        <w:t xml:space="preserve">    2. 静か</w:t>
+        <w:br/>
+        <w:t xml:space="preserve">    3. 嫌い</w:t>
+        <w:br/>
+        <w:t xml:space="preserve">    4. 大きい</w:t>
+        <w:br/>
+        <w:br/>
+        <w:t>20. 私は（　　）から、先に行ってください。</w:t>
+      </w:r>
+    </w:p>
+    <w:p>
+      <w:r>
+        <w:t>1. ねむい</w:t>
+        <w:br/>
+        <w:t xml:space="preserve">    2. 忙しい</w:t>
+        <w:br/>
+        <w:t xml:space="preserve">    3. いそがしい</w:t>
+        <w:br/>
+        <w:t xml:space="preserve">    4. 楽しい</w:t>
+        <w:br/>
+        <w:br/>
+        <w:t>### Answers</w:t>
+        <w:br/>
         <w:br/>
         <w:t>1. 3</w:t>
         <w:br/>
         <w:t>2. 3</w:t>
         <w:br/>
-        <w:t>3. 1</w:t>
+        <w:t>3. 2</w:t>
         <w:br/>
-        <w:t>4. 1</w:t>
+        <w:t>4. 2</w:t>
         <w:br/>
-        <w:t>5. 1</w:t>
+        <w:t>5. 2</w:t>
         <w:br/>
         <w:t>6. 1</w:t>
         <w:br/>
-        <w:t>7. 3</w:t>
+        <w:t>7. 1</w:t>
         <w:br/>
-        <w:t>8. 4</w:t>
+        <w:t>8. 1</w:t>
         <w:br/>
         <w:t>9. 1</w:t>
         <w:br/>
-        <w:t>10. 4</w:t>
+        <w:t>10. 1</w:t>
         <w:br/>
-        <w:t>11. 4</w:t>
+        <w:t>11. 3</w:t>
         <w:br/>
         <w:t>12. 3</w:t>
         <w:br/>
-        <w:t>13. 4</w:t>
+        <w:t>13. 3</w:t>
         <w:br/>
-        <w:t>14. 1</w:t>
+        <w:t>14. 2</w:t>
         <w:br/>
-        <w:t>15. 3</w:t>
+        <w:t>15. 1</w:t>
         <w:br/>
-        <w:t>16. 3</w:t>
+        <w:t>16. 2</w:t>
         <w:br/>
-        <w:t>17. 3</w:t>
+        <w:t>17. 2</w:t>
         <w:br/>
-        <w:t>18. 1</w:t>
+        <w:t>18. 3</w:t>
         <w:br/>
-        <w:t>19. 4</w:t>
+        <w:t>19. 2</w:t>
         <w:br/>
         <w:t>20. 2</w:t>
       </w:r>

--- a/Test1/New Paper/1155190650 Test 1_new_report.docx
+++ b/Test1/New Paper/1155190650 Test 1_new_report.docx
@@ -4,83 +4,267 @@
   <w:body>
     <w:p>
       <w:r>
-        <w:t>Sure, here are 20 new practice questions designed to help students strengthen their understanding, each with four different options:</w:t>
+        <w:t>Here are 20 new practice questions designed to help students improve their understanding of similar grammar and vocabulary points. These questions are suitable for the Japanese Language Proficiency Test N4 level.</w:t>
         <w:br/>
         <w:br/>
-        <w:t>### New Practice Questions</w:t>
-        <w:br/>
-        <w:br/>
-        <w:t>1. 彼はいつも朝ごはんを食べないで（　　）出かけます。</w:t>
+        <w:t>1. 今日はとても（  　　　　　 ）です。</w:t>
       </w:r>
     </w:p>
     <w:p>
       <w:r>
-        <w:t>1. 勉強して</w:t>
-        <w:br/>
-        <w:t xml:space="preserve">    2. 起きて</w:t>
-        <w:br/>
-        <w:t xml:space="preserve">    3. 食べて</w:t>
-        <w:br/>
-        <w:t xml:space="preserve">    4. 走って</w:t>
-        <w:br/>
-        <w:br/>
-        <w:t>2. 両親は遅く帰ってくるから、晩御飯は（　　）食べてください。</w:t>
+        <w:t>傘を持って行ったほうがいいですよ。</w:t>
       </w:r>
     </w:p>
     <w:p>
       <w:r>
-        <w:t>1. いっしょに</w:t>
+        <w:t>1. 雨</w:t>
         <w:br/>
-        <w:t xml:space="preserve">    2. あした</w:t>
+        <w:t xml:space="preserve">   2. 雨り</w:t>
         <w:br/>
-        <w:t xml:space="preserve">    3. ひとりで</w:t>
+        <w:t xml:space="preserve">   3. 雨く</w:t>
         <w:br/>
-        <w:t xml:space="preserve">    4. たまに</w:t>
+        <w:t xml:space="preserve">   4. 雨い</w:t>
         <w:br/>
         <w:br/>
-        <w:t>3. 今日はとても寒いので、（　　）を着てください。</w:t>
+        <w:t>2. 朝ごはんを（  　　　　　 ）出かけました。</w:t>
       </w:r>
     </w:p>
     <w:p>
       <w:r>
-        <w:t>1. 帽子</w:t>
+        <w:t>1. 食べて</w:t>
         <w:br/>
-        <w:t xml:space="preserve">    2. 上着</w:t>
+        <w:t xml:space="preserve">   2. 食べないで</w:t>
         <w:br/>
-        <w:t xml:space="preserve">    3. 靴</w:t>
+        <w:t xml:space="preserve">   3. 食べなくて</w:t>
         <w:br/>
-        <w:t xml:space="preserve">    4. 手袋</w:t>
+        <w:t xml:space="preserve">   4. 食べる</w:t>
         <w:br/>
         <w:br/>
-        <w:t>4. 明日の会議には（　　）来てください。</w:t>
+        <w:t>3. 彼はいつも（  　　　　　 ）勉強しています。</w:t>
       </w:r>
     </w:p>
     <w:p>
       <w:r>
-        <w:t>1. けっして</w:t>
+        <w:t>1. よく</w:t>
         <w:br/>
-        <w:t xml:space="preserve">    2. ぜったいに</w:t>
+        <w:t xml:space="preserve">   2. ときどき</w:t>
         <w:br/>
-        <w:t xml:space="preserve">    3. たぶん</w:t>
+        <w:t xml:space="preserve">   3. ぜんぜん</w:t>
         <w:br/>
-        <w:t xml:space="preserve">    4. もし</w:t>
+        <w:t xml:space="preserve">   4. たぶん</w:t>
         <w:br/>
         <w:br/>
-        <w:t>5. この部屋は明るくて（　　）です。</w:t>
+        <w:t>4. この本は（  　　　　　 ）面白くないです。</w:t>
       </w:r>
     </w:p>
     <w:p>
       <w:r>
-        <w:t>1. 暗い</w:t>
+        <w:t>1. あまり</w:t>
         <w:br/>
-        <w:t xml:space="preserve">    2. きれい</w:t>
+        <w:t xml:space="preserve">   2. すごく</w:t>
         <w:br/>
-        <w:t xml:space="preserve">    3. せまい</w:t>
+        <w:t xml:space="preserve">   3. たくさん</w:t>
         <w:br/>
-        <w:t xml:space="preserve">    4. うるさい</w:t>
+        <w:t xml:space="preserve">   4. よく</w:t>
         <w:br/>
         <w:br/>
-        <w:t>6. 日本語の授業は（　　）の日ありますか。</w:t>
+        <w:t>5. 友達に手紙を（  　　　　　 ）つもりです。</w:t>
+      </w:r>
+    </w:p>
+    <w:p>
+      <w:r>
+        <w:t>1. 書く</w:t>
+        <w:br/>
+        <w:t xml:space="preserve">   2. 書いた</w:t>
+        <w:br/>
+        <w:t xml:space="preserve">   3. 書きます</w:t>
+        <w:br/>
+        <w:t xml:space="preserve">   4. 書いて</w:t>
+        <w:br/>
+        <w:br/>
+        <w:t>6. 彼女は日本に（  　　　　　 ）ことがありますか。</w:t>
+      </w:r>
+    </w:p>
+    <w:p>
+      <w:r>
+        <w:t>1. 行く</w:t>
+        <w:br/>
+        <w:t xml:space="preserve">   2. 行った</w:t>
+        <w:br/>
+        <w:t xml:space="preserve">   3. 行って</w:t>
+        <w:br/>
+        <w:t xml:space="preserve">   4. 行っている</w:t>
+        <w:br/>
+        <w:br/>
+        <w:t>7. あなたの名前を（  　　　　　 ）ください。</w:t>
+      </w:r>
+    </w:p>
+    <w:p>
+      <w:r>
+        <w:t>1. 言って</w:t>
+        <w:br/>
+        <w:t xml:space="preserve">   2. 言う</w:t>
+        <w:br/>
+        <w:t xml:space="preserve">   3. 言わない</w:t>
+        <w:br/>
+        <w:t xml:space="preserve">   4. 言った</w:t>
+        <w:br/>
+        <w:br/>
+        <w:t>8. 今日は（  　　　　　 ）寒いですね。</w:t>
+      </w:r>
+    </w:p>
+    <w:p>
+      <w:r>
+        <w:t>1. ずいぶん</w:t>
+        <w:br/>
+        <w:t xml:space="preserve">   2. かなり</w:t>
+        <w:br/>
+        <w:t xml:space="preserve">   3. ほんとうに</w:t>
+        <w:br/>
+        <w:t xml:space="preserve">   4. ちょっと</w:t>
+        <w:br/>
+        <w:br/>
+        <w:t>9. 今は（  　　　　　 ）仕事をしています。</w:t>
+      </w:r>
+    </w:p>
+    <w:p>
+      <w:r>
+        <w:t>1. 何も</w:t>
+        <w:br/>
+        <w:t xml:space="preserve">   2. 何か</w:t>
+        <w:br/>
+        <w:t xml:space="preserve">   3. どこか</w:t>
+        <w:br/>
+        <w:t xml:space="preserve">   4. どれも</w:t>
+        <w:br/>
+        <w:br/>
+        <w:t>10. 彼女は（  　　　　　 ）人です。</w:t>
+      </w:r>
+    </w:p>
+    <w:p>
+      <w:r>
+        <w:t>1. しずか</w:t>
+        <w:br/>
+        <w:t xml:space="preserve">    2. しずけ</w:t>
+        <w:br/>
+        <w:t xml:space="preserve">    3. しずかく</w:t>
+        <w:br/>
+        <w:t xml:space="preserve">    4. しずかい</w:t>
+        <w:br/>
+        <w:br/>
+        <w:t>11. たくさん宿題があって（  　　　　　 ）です。</w:t>
+      </w:r>
+    </w:p>
+    <w:p>
+      <w:r>
+        <w:t>1. 大変</w:t>
+        <w:br/>
+        <w:t xml:space="preserve">    2. 大変さ</w:t>
+        <w:br/>
+        <w:t xml:space="preserve">    3. 大変する</w:t>
+        <w:br/>
+        <w:t xml:space="preserve">    4. 大変だ</w:t>
+        <w:br/>
+        <w:br/>
+        <w:t>12. 彼は昨日から（  　　　　　 ）来ていません。</w:t>
+      </w:r>
+    </w:p>
+    <w:p>
+      <w:r>
+        <w:t>1. ずっと</w:t>
+        <w:br/>
+        <w:t xml:space="preserve">    2. たった</w:t>
+        <w:br/>
+        <w:t xml:space="preserve">    3. まったく</w:t>
+        <w:br/>
+        <w:t xml:space="preserve">    4. すごく</w:t>
+        <w:br/>
+        <w:br/>
+        <w:t>13. この問題は（  　　　　　 ）難しいです。</w:t>
+      </w:r>
+    </w:p>
+    <w:p>
+      <w:r>
+        <w:t>1. 全然</w:t>
+        <w:br/>
+        <w:t xml:space="preserve">    2. ちょっと</w:t>
+        <w:br/>
+        <w:t xml:space="preserve">    3. すごく</w:t>
+        <w:br/>
+        <w:t xml:space="preserve">    4. まったく</w:t>
+        <w:br/>
+        <w:br/>
+        <w:t>14. 明日は雨が（  　　　　　 ）そうです。</w:t>
+      </w:r>
+    </w:p>
+    <w:p>
+      <w:r>
+        <w:t>1. 降る</w:t>
+        <w:br/>
+        <w:t xml:space="preserve">    2. 降って</w:t>
+        <w:br/>
+        <w:t xml:space="preserve">    3. 降らない</w:t>
+        <w:br/>
+        <w:t xml:space="preserve">    4. 降り</w:t>
+        <w:br/>
+        <w:br/>
+        <w:t>15. 彼は（  　　　　　 ）家に帰りました。</w:t>
+      </w:r>
+    </w:p>
+    <w:p>
+      <w:r>
+        <w:t>1. 早く</w:t>
+        <w:br/>
+        <w:t xml:space="preserve">    2. 早い</w:t>
+        <w:br/>
+        <w:t xml:space="preserve">    3. 早くて</w:t>
+        <w:br/>
+        <w:t xml:space="preserve">    4. 早かった</w:t>
+        <w:br/>
+        <w:br/>
+        <w:t>16. （  　　　　　 ）を食べたいですか。</w:t>
+      </w:r>
+    </w:p>
+    <w:p>
+      <w:r>
+        <w:t>1. 何</w:t>
+        <w:br/>
+        <w:t xml:space="preserve">    2. なぜ</w:t>
+        <w:br/>
+        <w:t xml:space="preserve">    3. どう</w:t>
+        <w:br/>
+        <w:t xml:space="preserve">    4. どこ</w:t>
+        <w:br/>
+        <w:br/>
+        <w:t>17. 彼女は（  　　　　　 ）が上手です。</w:t>
+      </w:r>
+    </w:p>
+    <w:p>
+      <w:r>
+        <w:t>1. 歌</w:t>
+        <w:br/>
+        <w:t xml:space="preserve">    2. 歌う</w:t>
+        <w:br/>
+        <w:t xml:space="preserve">    3. 歌って</w:t>
+        <w:br/>
+        <w:t xml:space="preserve">    4. 歌い</w:t>
+        <w:br/>
+        <w:br/>
+        <w:t>18. 彼は（  　　　　　 ）することになりました。</w:t>
+      </w:r>
+    </w:p>
+    <w:p>
+      <w:r>
+        <w:t>1. 行く</w:t>
+        <w:br/>
+        <w:t xml:space="preserve">    2. 行った</w:t>
+        <w:br/>
+        <w:t xml:space="preserve">    3. 行って</w:t>
+        <w:br/>
+        <w:t xml:space="preserve">    4. 行くこと</w:t>
+        <w:br/>
+        <w:br/>
+        <w:t>19. （  　　　　　 ）に行くつもりですか。</w:t>
       </w:r>
     </w:p>
     <w:p>
@@ -91,247 +275,64 @@
         <w:br/>
         <w:t xml:space="preserve">    3. だれ</w:t>
         <w:br/>
-        <w:t xml:space="preserve">    4. どうして</w:t>
+        <w:t xml:space="preserve">    4. なんで</w:t>
         <w:br/>
         <w:br/>
-        <w:t>7. 来週の月曜日は（　　）ですか。</w:t>
+        <w:t>20. あなたの趣味は（  　　　　　 ）ですか。</w:t>
       </w:r>
     </w:p>
     <w:p>
       <w:r>
-        <w:t>1. 休み</w:t>
+        <w:t>1. 何</w:t>
         <w:br/>
-        <w:t xml:space="preserve">    2. 休む</w:t>
+        <w:t xml:space="preserve">    2. どこ</w:t>
         <w:br/>
-        <w:t xml:space="preserve">    3. 休まない</w:t>
+        <w:t xml:space="preserve">    3. どう</w:t>
         <w:br/>
-        <w:t xml:space="preserve">    4. 休んで</w:t>
+        <w:t xml:space="preserve">    4. どれ</w:t>
         <w:br/>
         <w:br/>
-        <w:t>8. この薬を飲んだら、すぐに（　　）でしょう。</w:t>
-      </w:r>
-    </w:p>
-    <w:p>
-      <w:r>
-        <w:t>1. 治る</w:t>
+        <w:t>**Answers:**</w:t>
         <w:br/>
-        <w:t xml:space="preserve">    2. 痛む</w:t>
+        <w:t>1. 1</w:t>
         <w:br/>
-        <w:t xml:space="preserve">    3. 遊ぶ</w:t>
+        <w:t>2. 2</w:t>
         <w:br/>
-        <w:t xml:space="preserve">    4. 働く</w:t>
+        <w:t>3. 1</w:t>
         <w:br/>
+        <w:t>4. 1</w:t>
         <w:br/>
-        <w:t>9. 彼女は（　　）から、パーティーに来ないと思います。</w:t>
-      </w:r>
-    </w:p>
-    <w:p>
-      <w:r>
-        <w:t>1. 忙しい</w:t>
+        <w:t>5. 1</w:t>
         <w:br/>
-        <w:t xml:space="preserve">    2. 暇</w:t>
-        <w:br/>
-        <w:t xml:space="preserve">    3. 楽しい</w:t>
-        <w:br/>
-        <w:t xml:space="preserve">    4. 好き</w:t>
-        <w:br/>
-        <w:br/>
-        <w:t>10. 新しい仕事に（　　）から、毎日が楽しいです。</w:t>
-      </w:r>
-    </w:p>
-    <w:p>
-      <w:r>
-        <w:t>1. 入って</w:t>
-        <w:br/>
-        <w:t xml:space="preserve">    2. 休んで</w:t>
-        <w:br/>
-        <w:t xml:space="preserve">    3. 帰って</w:t>
-        <w:br/>
-        <w:t xml:space="preserve">    4. 遊んで</w:t>
-        <w:br/>
-        <w:br/>
-        <w:t>11. 仕事が終わったら、（　　）に行きましょう。</w:t>
-      </w:r>
-    </w:p>
-    <w:p>
-      <w:r>
-        <w:t>1. 病院</w:t>
-        <w:br/>
-        <w:t xml:space="preserve">    2. 学校</w:t>
-        <w:br/>
-        <w:t xml:space="preserve">    3. 映画</w:t>
-        <w:br/>
-        <w:t xml:space="preserve">    4. 友達</w:t>
-        <w:br/>
-        <w:br/>
-        <w:t>12. 彼は（　　）に来たので、遅刻しませんでした。</w:t>
-      </w:r>
-    </w:p>
-    <w:p>
-      <w:r>
-        <w:t>1. たくさん</w:t>
-        <w:br/>
-        <w:t xml:space="preserve">    2. 忙しく</w:t>
-        <w:br/>
-        <w:t xml:space="preserve">    3. 早く</w:t>
-        <w:br/>
-        <w:t xml:space="preserve">    4. ゆっくり</w:t>
-        <w:br/>
-        <w:br/>
-        <w:t>13. 彼女は毎朝（　　）、ジョギングをしています。</w:t>
-      </w:r>
-    </w:p>
-    <w:p>
-      <w:r>
-        <w:t>1. 走って</w:t>
-        <w:br/>
-        <w:t xml:space="preserve">    2. 食べて</w:t>
-        <w:br/>
-        <w:t xml:space="preserve">    3. 起きて</w:t>
-        <w:br/>
-        <w:t xml:space="preserve">    4. 寝て</w:t>
-        <w:br/>
-        <w:br/>
-        <w:t>14. 雨が降りそうなので、（　　）を持って出かけましょう。</w:t>
-      </w:r>
-    </w:p>
-    <w:p>
-      <w:r>
-        <w:t>1. かばん</w:t>
-        <w:br/>
-        <w:t xml:space="preserve">    2. 傘</w:t>
-        <w:br/>
-        <w:t xml:space="preserve">    3. 帽子</w:t>
-        <w:br/>
-        <w:t xml:space="preserve">    4. 時計</w:t>
-        <w:br/>
-        <w:br/>
-        <w:t>15. 明日は友達と映画を（　　）予定です。</w:t>
-      </w:r>
-    </w:p>
-    <w:p>
-      <w:r>
-        <w:t>1. 見る</w:t>
-        <w:br/>
-        <w:t xml:space="preserve">    2. 行く</w:t>
-        <w:br/>
-        <w:t xml:space="preserve">    3. 来る</w:t>
-        <w:br/>
-        <w:t xml:space="preserve">    4. 飲む</w:t>
-        <w:br/>
-        <w:br/>
-        <w:t>16. 彼は毎日図書館で（　　）をしています。</w:t>
-      </w:r>
-    </w:p>
-    <w:p>
-      <w:r>
-        <w:t>1. 本を読む</w:t>
-        <w:br/>
-        <w:t xml:space="preserve">    2. 勉強</w:t>
-        <w:br/>
-        <w:t xml:space="preserve">    3. 仕事</w:t>
-        <w:br/>
-        <w:t xml:space="preserve">    4. 散歩</w:t>
-        <w:br/>
-        <w:br/>
-        <w:t>17. 明日の天気は（　　）そうです。</w:t>
-      </w:r>
-    </w:p>
-    <w:p>
-      <w:r>
-        <w:t>1. 晴れる</w:t>
-        <w:br/>
-        <w:t xml:space="preserve">    2. 雨が降る</w:t>
-        <w:br/>
-        <w:t xml:space="preserve">    3. 曇る</w:t>
-        <w:br/>
-        <w:t xml:space="preserve">    4. 雪が降る</w:t>
-        <w:br/>
-        <w:br/>
-        <w:t>18. この道を（　　）行くと、駅があります。</w:t>
-      </w:r>
-    </w:p>
-    <w:p>
-      <w:r>
-        <w:t>1. 右に</w:t>
-        <w:br/>
-        <w:t xml:space="preserve">    2. 左に</w:t>
-        <w:br/>
-        <w:t xml:space="preserve">    3. まっすぐ</w:t>
-        <w:br/>
-        <w:t xml:space="preserve">    4. うしろに</w:t>
-        <w:br/>
-        <w:br/>
-        <w:t>19. 彼は（　　）ので、あまり話しません。</w:t>
-      </w:r>
-    </w:p>
-    <w:p>
-      <w:r>
-        <w:t>1. うるさい</w:t>
-        <w:br/>
-        <w:t xml:space="preserve">    2. 静か</w:t>
-        <w:br/>
-        <w:t xml:space="preserve">    3. 嫌い</w:t>
-        <w:br/>
-        <w:t xml:space="preserve">    4. 大きい</w:t>
-        <w:br/>
-        <w:br/>
-        <w:t>20. 私は（　　）から、先に行ってください。</w:t>
-      </w:r>
-    </w:p>
-    <w:p>
-      <w:r>
-        <w:t>1. ねむい</w:t>
-        <w:br/>
-        <w:t xml:space="preserve">    2. 忙しい</w:t>
-        <w:br/>
-        <w:t xml:space="preserve">    3. いそがしい</w:t>
-        <w:br/>
-        <w:t xml:space="preserve">    4. 楽しい</w:t>
-        <w:br/>
-        <w:br/>
-        <w:t>### Answers</w:t>
-        <w:br/>
-        <w:br/>
-        <w:t>1. 3</w:t>
-        <w:br/>
-        <w:t>2. 3</w:t>
-        <w:br/>
-        <w:t>3. 2</w:t>
-        <w:br/>
-        <w:t>4. 2</w:t>
-        <w:br/>
-        <w:t>5. 2</w:t>
-        <w:br/>
-        <w:t>6. 1</w:t>
+        <w:t>6. 2</w:t>
         <w:br/>
         <w:t>7. 1</w:t>
         <w:br/>
-        <w:t>8. 1</w:t>
+        <w:t>8. 4</w:t>
         <w:br/>
-        <w:t>9. 1</w:t>
+        <w:t>9. 2</w:t>
         <w:br/>
         <w:t>10. 1</w:t>
         <w:br/>
-        <w:t>11. 3</w:t>
+        <w:t>11. 4</w:t>
         <w:br/>
-        <w:t>12. 3</w:t>
+        <w:t>12. 1</w:t>
         <w:br/>
         <w:t>13. 3</w:t>
         <w:br/>
-        <w:t>14. 2</w:t>
+        <w:t>14. 1</w:t>
         <w:br/>
         <w:t>15. 1</w:t>
         <w:br/>
-        <w:t>16. 2</w:t>
+        <w:t>16. 1</w:t>
         <w:br/>
-        <w:t>17. 2</w:t>
+        <w:t>17. 1</w:t>
         <w:br/>
-        <w:t>18. 3</w:t>
+        <w:t>18. 4</w:t>
         <w:br/>
         <w:t>19. 2</w:t>
         <w:br/>
-        <w:t>20. 2</w:t>
+        <w:t>20. 1</w:t>
       </w:r>
     </w:p>
     <w:sectPr>

--- a/Test1/New Paper/1155190650 Test 1_new_report.docx
+++ b/Test1/New Paper/1155190650 Test 1_new_report.docx
@@ -4,335 +4,293 @@
   <w:body>
     <w:p>
       <w:r>
-        <w:t>Here are 20 new practice questions designed to help students improve their understanding of similar grammar and vocabulary points. These questions are suitable for the Japanese Language Proficiency Test N4 level.</w:t>
+        <w:t>Here are 20 new practice questions designed to target similar grammar or vocabulary points at the Japanese Language Proficiency Test N4 level:</w:t>
         <w:br/>
         <w:br/>
-        <w:t>1. 今日はとても（  　　　　　 ）です。</w:t>
+        <w:t>1. 田中さんの家に（  　　　　　 ）に行きますか。</w:t>
       </w:r>
     </w:p>
     <w:p>
       <w:r>
-        <w:t>傘を持って行ったほうがいいですよ。</w:t>
+        <w:t>1. どうやって</w:t>
+        <w:br/>
+        <w:t xml:space="preserve">   2. どこから</w:t>
+        <w:br/>
+        <w:t xml:space="preserve">   3. いつまで</w:t>
+        <w:br/>
+        <w:t xml:space="preserve">   4. だれから</w:t>
+        <w:br/>
+        <w:br/>
+        <w:t>2. 雨がふったので、（  　　　　　 ）に行きました。</w:t>
       </w:r>
     </w:p>
     <w:p>
       <w:r>
-        <w:t>1. 雨</w:t>
+        <w:t>1. プール</w:t>
         <w:br/>
-        <w:t xml:space="preserve">   2. 雨り</w:t>
+        <w:t xml:space="preserve">   2. うみ</w:t>
         <w:br/>
-        <w:t xml:space="preserve">   3. 雨く</w:t>
+        <w:t xml:space="preserve">   3. 家</w:t>
         <w:br/>
-        <w:t xml:space="preserve">   4. 雨い</w:t>
+        <w:t xml:space="preserve">   4. こうえん</w:t>
         <w:br/>
         <w:br/>
-        <w:t>2. 朝ごはんを（  　　　　　 ）出かけました。</w:t>
+        <w:t>3. かれは（  　　　　　 ）のが好きです。</w:t>
       </w:r>
     </w:p>
     <w:p>
       <w:r>
-        <w:t>1. 食べて</w:t>
+        <w:t>1. 食べ</w:t>
         <w:br/>
-        <w:t xml:space="preserve">   2. 食べないで</w:t>
+        <w:t xml:space="preserve">   2. 歩く</w:t>
         <w:br/>
-        <w:t xml:space="preserve">   3. 食べなくて</w:t>
+        <w:t xml:space="preserve">   3. 飲む</w:t>
         <w:br/>
-        <w:t xml:space="preserve">   4. 食べる</w:t>
+        <w:t xml:space="preserve">   4. 見る</w:t>
         <w:br/>
         <w:br/>
-        <w:t>3. 彼はいつも（  　　　　　 ）勉強しています。</w:t>
+        <w:t>4. 今日は（  　　　　　 ）がたくさんあります。</w:t>
+      </w:r>
+    </w:p>
+    <w:p>
+      <w:r>
+        <w:t>1. しごと</w:t>
+        <w:br/>
+        <w:t xml:space="preserve">   2. 休み</w:t>
+        <w:br/>
+        <w:t xml:space="preserve">   3. 友だち</w:t>
+        <w:br/>
+        <w:t xml:space="preserve">   4. みず</w:t>
+        <w:br/>
+        <w:br/>
+        <w:t>5. この本は（  　　　　　 ）ですか。</w:t>
+      </w:r>
+    </w:p>
+    <w:p>
+      <w:r>
+        <w:t>1. どう</w:t>
+        <w:br/>
+        <w:t xml:space="preserve">   2. いつ</w:t>
+        <w:br/>
+        <w:t xml:space="preserve">   3. どこ</w:t>
+        <w:br/>
+        <w:t xml:space="preserve">   4. だれ</w:t>
+        <w:br/>
+        <w:br/>
+        <w:t>6. さむくなったので、（  　　　　　 ）を着ました。</w:t>
+      </w:r>
+    </w:p>
+    <w:p>
+      <w:r>
+        <w:t>1. セーター</w:t>
+        <w:br/>
+        <w:t xml:space="preserve">   2. シャツ</w:t>
+        <w:br/>
+        <w:t xml:space="preserve">   3. パンツ</w:t>
+        <w:br/>
+        <w:t xml:space="preserve">   4. ぼうし</w:t>
+        <w:br/>
+        <w:br/>
+        <w:t>7. 山田さんは（  　　　　　 ）のが上手です。</w:t>
+      </w:r>
+    </w:p>
+    <w:p>
+      <w:r>
+        <w:t>1. りょうりをする</w:t>
+        <w:br/>
+        <w:t xml:space="preserve">   2. うたう</w:t>
+        <w:br/>
+        <w:t xml:space="preserve">   3. かく</w:t>
+        <w:br/>
+        <w:t xml:space="preserve">   4. 泳ぐ</w:t>
+        <w:br/>
+        <w:br/>
+        <w:t>8. すみませんが、ちょっと（  　　　　　 ）ください。</w:t>
+      </w:r>
+    </w:p>
+    <w:p>
+      <w:r>
+        <w:t>1. 出し</w:t>
+        <w:br/>
+        <w:t xml:space="preserve">   2. 見せ</w:t>
+        <w:br/>
+        <w:t xml:space="preserve">   3. 始め</w:t>
+        <w:br/>
+        <w:t xml:space="preserve">   4. くれ</w:t>
+        <w:br/>
+        <w:br/>
+        <w:t>9. しゅくだいをした（  　　　　　 ）、テレビを見ました。</w:t>
+      </w:r>
+    </w:p>
+    <w:p>
+      <w:r>
+        <w:t>1. あとで</w:t>
+        <w:br/>
+        <w:t xml:space="preserve">   2. 前に</w:t>
+        <w:br/>
+        <w:t xml:space="preserve">   3. ながら</w:t>
+        <w:br/>
+        <w:t xml:space="preserve">   4. まえ</w:t>
+        <w:br/>
+        <w:br/>
+        <w:t>10. あしたは（  　　　　　 ）かもしれません。</w:t>
+      </w:r>
+    </w:p>
+    <w:p>
+      <w:r>
+        <w:t>1. さむい</w:t>
+        <w:br/>
+        <w:t xml:space="preserve">    2. あつい</w:t>
+        <w:br/>
+        <w:t xml:space="preserve">    3. 雨</w:t>
+        <w:br/>
+        <w:t xml:space="preserve">    4. 雪</w:t>
+        <w:br/>
+        <w:br/>
+        <w:t>11. 私は（  　　　　　 ）が好きです。</w:t>
+      </w:r>
+    </w:p>
+    <w:p>
+      <w:r>
+        <w:t>1. さくら</w:t>
+        <w:br/>
+        <w:t xml:space="preserve">    2. いぬ</w:t>
+        <w:br/>
+        <w:t xml:space="preserve">    3. ほん</w:t>
+        <w:br/>
+        <w:t xml:space="preserve">    4. カレー</w:t>
+        <w:br/>
+        <w:br/>
+        <w:t>12. たなかさんは（  　　　　　 ）のがじょうずです。</w:t>
+      </w:r>
+    </w:p>
+    <w:p>
+      <w:r>
+        <w:t>1. 車を運転する</w:t>
+        <w:br/>
+        <w:t xml:space="preserve">    2. 旅行する</w:t>
+        <w:br/>
+        <w:t xml:space="preserve">    3. 勉強する</w:t>
+        <w:br/>
+        <w:t xml:space="preserve">    4. うたう</w:t>
+        <w:br/>
+        <w:br/>
+        <w:t>13. ここで（  　　　　　 ）しないでください。</w:t>
+      </w:r>
+    </w:p>
+    <w:p>
+      <w:r>
+        <w:t>1. はなす</w:t>
+        <w:br/>
+        <w:t xml:space="preserve">    2. たべる</w:t>
+        <w:br/>
+        <w:t xml:space="preserve">    3. ねる</w:t>
+        <w:br/>
+        <w:t xml:space="preserve">    4. すわる</w:t>
+        <w:br/>
+        <w:br/>
+        <w:t>14. かれは（  　　　　　 ）たべています。</w:t>
       </w:r>
     </w:p>
     <w:p>
       <w:r>
         <w:t>1. よく</w:t>
         <w:br/>
-        <w:t xml:space="preserve">   2. ときどき</w:t>
+        <w:t xml:space="preserve">    2. もっと</w:t>
         <w:br/>
-        <w:t xml:space="preserve">   3. ぜんぜん</w:t>
+        <w:t xml:space="preserve">    3. すこし</w:t>
         <w:br/>
-        <w:t xml:space="preserve">   4. たぶん</w:t>
+        <w:t xml:space="preserve">    4. ゆっくり</w:t>
         <w:br/>
         <w:br/>
-        <w:t>4. この本は（  　　　　　 ）面白くないです。</w:t>
+        <w:t>15. 母は毎朝（  　　　　　 ）を飲みます。</w:t>
       </w:r>
     </w:p>
     <w:p>
       <w:r>
-        <w:t>1. あまり</w:t>
+        <w:t>1. コーヒー</w:t>
         <w:br/>
-        <w:t xml:space="preserve">   2. すごく</w:t>
+        <w:t xml:space="preserve">    2. さけ</w:t>
         <w:br/>
-        <w:t xml:space="preserve">   3. たくさん</w:t>
+        <w:t xml:space="preserve">    3. みず</w:t>
         <w:br/>
-        <w:t xml:space="preserve">   4. よく</w:t>
+        <w:t xml:space="preserve">    4. お茶</w:t>
         <w:br/>
         <w:br/>
-        <w:t>5. 友達に手紙を（  　　　　　 ）つもりです。</w:t>
+        <w:t>16. （  　　　　　 ）にあそびましょう。</w:t>
       </w:r>
     </w:p>
     <w:p>
       <w:r>
-        <w:t>1. 書く</w:t>
+        <w:t>1. 週末</w:t>
         <w:br/>
-        <w:t xml:space="preserve">   2. 書いた</w:t>
+        <w:t xml:space="preserve">    2. 毎日</w:t>
         <w:br/>
-        <w:t xml:space="preserve">   3. 書きます</w:t>
+        <w:t xml:space="preserve">    3. すぐに</w:t>
         <w:br/>
-        <w:t xml:space="preserve">   4. 書いて</w:t>
+        <w:t xml:space="preserve">    4. いつも</w:t>
         <w:br/>
         <w:br/>
-        <w:t>6. 彼女は日本に（  　　　　　 ）ことがありますか。</w:t>
+        <w:t>17. そのみせは（  　　　　　 ）ばかりです。</w:t>
       </w:r>
     </w:p>
     <w:p>
       <w:r>
-        <w:t>1. 行く</w:t>
+        <w:t>1. おいしい</w:t>
         <w:br/>
-        <w:t xml:space="preserve">   2. 行った</w:t>
+        <w:t xml:space="preserve">    2. たかい</w:t>
         <w:br/>
-        <w:t xml:space="preserve">   3. 行って</w:t>
+        <w:t xml:space="preserve">    3. あたらしい</w:t>
         <w:br/>
-        <w:t xml:space="preserve">   4. 行っている</w:t>
+        <w:t xml:space="preserve">    4. ふるい</w:t>
         <w:br/>
         <w:br/>
-        <w:t>7. あなたの名前を（  　　　　　 ）ください。</w:t>
+        <w:t>18. 家にかえって（  　　　　　 ）しました。</w:t>
       </w:r>
     </w:p>
     <w:p>
       <w:r>
-        <w:t>1. 言って</w:t>
+        <w:t>1. ねました</w:t>
         <w:br/>
-        <w:t xml:space="preserve">   2. 言う</w:t>
+        <w:t xml:space="preserve">    2. そうじ</w:t>
         <w:br/>
-        <w:t xml:space="preserve">   3. 言わない</w:t>
+        <w:t xml:space="preserve">    3. かいもの</w:t>
         <w:br/>
-        <w:t xml:space="preserve">   4. 言った</w:t>
+        <w:t xml:space="preserve">    4. べんきょう</w:t>
         <w:br/>
         <w:br/>
-        <w:t>8. 今日は（  　　　　　 ）寒いですね。</w:t>
+        <w:t>19. たなかさんは（  　　　　　 ）がほしいです。</w:t>
       </w:r>
     </w:p>
     <w:p>
       <w:r>
-        <w:t>1. ずいぶん</w:t>
+        <w:t>1. いえ</w:t>
         <w:br/>
-        <w:t xml:space="preserve">   2. かなり</w:t>
+        <w:t xml:space="preserve">    2. くるま</w:t>
         <w:br/>
-        <w:t xml:space="preserve">   3. ほんとうに</w:t>
+        <w:t xml:space="preserve">    3. ほん</w:t>
         <w:br/>
-        <w:t xml:space="preserve">   4. ちょっと</w:t>
+        <w:t xml:space="preserve">    4. ゆめ</w:t>
         <w:br/>
         <w:br/>
-        <w:t>9. 今は（  　　　　　 ）仕事をしています。</w:t>
+        <w:t>20. ここで（  　　　　　 ）ことができます。</w:t>
       </w:r>
     </w:p>
     <w:p>
       <w:r>
-        <w:t>1. 何も</w:t>
+        <w:t>1. 食べる</w:t>
         <w:br/>
-        <w:t xml:space="preserve">   2. 何か</w:t>
+        <w:t xml:space="preserve">    2. 飲む</w:t>
         <w:br/>
-        <w:t xml:space="preserve">   3. どこか</w:t>
+        <w:t xml:space="preserve">    3. ねる</w:t>
         <w:br/>
-        <w:t xml:space="preserve">   4. どれも</w:t>
-        <w:br/>
-        <w:br/>
-        <w:t>10. 彼女は（  　　　　　 ）人です。</w:t>
-      </w:r>
-    </w:p>
-    <w:p>
-      <w:r>
-        <w:t>1. しずか</w:t>
-        <w:br/>
-        <w:t xml:space="preserve">    2. しずけ</w:t>
-        <w:br/>
-        <w:t xml:space="preserve">    3. しずかく</w:t>
-        <w:br/>
-        <w:t xml:space="preserve">    4. しずかい</w:t>
-        <w:br/>
-        <w:br/>
-        <w:t>11. たくさん宿題があって（  　　　　　 ）です。</w:t>
-      </w:r>
-    </w:p>
-    <w:p>
-      <w:r>
-        <w:t>1. 大変</w:t>
-        <w:br/>
-        <w:t xml:space="preserve">    2. 大変さ</w:t>
-        <w:br/>
-        <w:t xml:space="preserve">    3. 大変する</w:t>
-        <w:br/>
-        <w:t xml:space="preserve">    4. 大変だ</w:t>
-        <w:br/>
-        <w:br/>
-        <w:t>12. 彼は昨日から（  　　　　　 ）来ていません。</w:t>
-      </w:r>
-    </w:p>
-    <w:p>
-      <w:r>
-        <w:t>1. ずっと</w:t>
-        <w:br/>
-        <w:t xml:space="preserve">    2. たった</w:t>
-        <w:br/>
-        <w:t xml:space="preserve">    3. まったく</w:t>
-        <w:br/>
-        <w:t xml:space="preserve">    4. すごく</w:t>
-        <w:br/>
-        <w:br/>
-        <w:t>13. この問題は（  　　　　　 ）難しいです。</w:t>
-      </w:r>
-    </w:p>
-    <w:p>
-      <w:r>
-        <w:t>1. 全然</w:t>
-        <w:br/>
-        <w:t xml:space="preserve">    2. ちょっと</w:t>
-        <w:br/>
-        <w:t xml:space="preserve">    3. すごく</w:t>
-        <w:br/>
-        <w:t xml:space="preserve">    4. まったく</w:t>
-        <w:br/>
-        <w:br/>
-        <w:t>14. 明日は雨が（  　　　　　 ）そうです。</w:t>
-      </w:r>
-    </w:p>
-    <w:p>
-      <w:r>
-        <w:t>1. 降る</w:t>
-        <w:br/>
-        <w:t xml:space="preserve">    2. 降って</w:t>
-        <w:br/>
-        <w:t xml:space="preserve">    3. 降らない</w:t>
-        <w:br/>
-        <w:t xml:space="preserve">    4. 降り</w:t>
-        <w:br/>
-        <w:br/>
-        <w:t>15. 彼は（  　　　　　 ）家に帰りました。</w:t>
-      </w:r>
-    </w:p>
-    <w:p>
-      <w:r>
-        <w:t>1. 早く</w:t>
-        <w:br/>
-        <w:t xml:space="preserve">    2. 早い</w:t>
-        <w:br/>
-        <w:t xml:space="preserve">    3. 早くて</w:t>
-        <w:br/>
-        <w:t xml:space="preserve">    4. 早かった</w:t>
-        <w:br/>
-        <w:br/>
-        <w:t>16. （  　　　　　 ）を食べたいですか。</w:t>
-      </w:r>
-    </w:p>
-    <w:p>
-      <w:r>
-        <w:t>1. 何</w:t>
-        <w:br/>
-        <w:t xml:space="preserve">    2. なぜ</w:t>
-        <w:br/>
-        <w:t xml:space="preserve">    3. どう</w:t>
-        <w:br/>
-        <w:t xml:space="preserve">    4. どこ</w:t>
-        <w:br/>
-        <w:br/>
-        <w:t>17. 彼女は（  　　　　　 ）が上手です。</w:t>
-      </w:r>
-    </w:p>
-    <w:p>
-      <w:r>
-        <w:t>1. 歌</w:t>
-        <w:br/>
-        <w:t xml:space="preserve">    2. 歌う</w:t>
-        <w:br/>
-        <w:t xml:space="preserve">    3. 歌って</w:t>
-        <w:br/>
-        <w:t xml:space="preserve">    4. 歌い</w:t>
-        <w:br/>
-        <w:br/>
-        <w:t>18. 彼は（  　　　　　 ）することになりました。</w:t>
-      </w:r>
-    </w:p>
-    <w:p>
-      <w:r>
-        <w:t>1. 行く</w:t>
-        <w:br/>
-        <w:t xml:space="preserve">    2. 行った</w:t>
-        <w:br/>
-        <w:t xml:space="preserve">    3. 行って</w:t>
-        <w:br/>
-        <w:t xml:space="preserve">    4. 行くこと</w:t>
-        <w:br/>
-        <w:br/>
-        <w:t>19. （  　　　　　 ）に行くつもりですか。</w:t>
-      </w:r>
-    </w:p>
-    <w:p>
-      <w:r>
-        <w:t>1. いつ</w:t>
-        <w:br/>
-        <w:t xml:space="preserve">    2. どこ</w:t>
-        <w:br/>
-        <w:t xml:space="preserve">    3. だれ</w:t>
-        <w:br/>
-        <w:t xml:space="preserve">    4. なんで</w:t>
-        <w:br/>
-        <w:br/>
-        <w:t>20. あなたの趣味は（  　　　　　 ）ですか。</w:t>
-      </w:r>
-    </w:p>
-    <w:p>
-      <w:r>
-        <w:t>1. 何</w:t>
-        <w:br/>
-        <w:t xml:space="preserve">    2. どこ</w:t>
-        <w:br/>
-        <w:t xml:space="preserve">    3. どう</w:t>
-        <w:br/>
-        <w:t xml:space="preserve">    4. どれ</w:t>
+        <w:t xml:space="preserve">    4. やすむ</w:t>
         <w:br/>
         <w:br/>
         <w:t>**Answers:**</w:t>
         <w:br/>
-        <w:t>1. 1</w:t>
         <w:br/>
-        <w:t>2. 2</w:t>
-        <w:br/>
-        <w:t>3. 1</w:t>
-        <w:br/>
-        <w:t>4. 1</w:t>
-        <w:br/>
-        <w:t>5. 1</w:t>
-        <w:br/>
-        <w:t>6. 2</w:t>
-        <w:br/>
-        <w:t>7. 1</w:t>
-        <w:br/>
-        <w:t>8. 4</w:t>
-        <w:br/>
-        <w:t>9. 2</w:t>
-        <w:br/>
-        <w:t>10. 1</w:t>
-        <w:br/>
-        <w:t>11. 4</w:t>
-        <w:br/>
-        <w:t>12. 1</w:t>
-        <w:br/>
-        <w:t>13. 3</w:t>
-        <w:br/>
-        <w:t>14. 1</w:t>
-        <w:br/>
-        <w:t>15. 1</w:t>
-        <w:br/>
-        <w:t>16. 1</w:t>
-        <w:br/>
-        <w:t>17. 1</w:t>
-        <w:br/>
-        <w:t>18. 4</w:t>
-        <w:br/>
-        <w:t>19. 2</w:t>
-        <w:br/>
-        <w:t>20. 1</w:t>
+        <w:t>1-1, 2-3, 3-2, 4-1, 5-4, 6-1, 7-4, 8-2, 9-1, 10-4, 11-1, 12-1, 13-3, 14-1, 15-1, 16-1, 17-2, 18-2, 19-2, 20-4</w:t>
       </w:r>
     </w:p>
     <w:sectPr>
